--- a/laba1.docx
+++ b/laba1.docx
@@ -429,12 +429,19 @@
           <w:szCs w:val="28"/>
         </w:rPr>
         <w:lastRenderedPageBreak/>
+        <w:t xml:space="preserve">1. </w:t>
+      </w:r>
+      <w:r>
+        <w:rPr>
+          <w:sz w:val="28"/>
+          <w:szCs w:val="28"/>
+        </w:rPr>
         <w:t>Цель работы: Освоение основ языка разметки гипертекста HTML, дескрипторов форматирования текста и технологии создания гиперссылок.</w:t>
       </w:r>
     </w:p>
     <w:p>
       <w:pPr>
-        <w:ind w:left="142" w:right="141" w:firstLine="425"/>
+        <w:ind w:right="141"/>
         <w:rPr>
           <w:rFonts w:ascii="Times New Roman" w:hAnsi="Times New Roman" w:cs="Times New Roman"/>
           <w:sz w:val="28"/>
@@ -447,6 +454,14 @@
           <w:sz w:val="28"/>
           <w:szCs w:val="28"/>
         </w:rPr>
+        <w:t xml:space="preserve">2.1 </w:t>
+      </w:r>
+      <w:r>
+        <w:rPr>
+          <w:rFonts w:ascii="Times New Roman" w:hAnsi="Times New Roman" w:cs="Times New Roman"/>
+          <w:sz w:val="28"/>
+          <w:szCs w:val="28"/>
+        </w:rPr>
         <w:t xml:space="preserve">Задача: Создать личный Web - сайт с информацией о себе, включающий минимум, две страницы. </w:t>
       </w:r>
       <w:r>
@@ -456,7 +471,6 @@
           <w:szCs w:val="28"/>
         </w:rPr>
         <w:br/>
-        <w:t xml:space="preserve">     Задание: </w:t>
       </w:r>
       <w:r>
         <w:rPr>
@@ -464,6 +478,22 @@
           <w:sz w:val="28"/>
           <w:szCs w:val="28"/>
         </w:rPr>
+        <w:t xml:space="preserve"> 2.2 </w:t>
+      </w:r>
+      <w:r>
+        <w:rPr>
+          <w:rFonts w:ascii="Times New Roman" w:hAnsi="Times New Roman" w:cs="Times New Roman"/>
+          <w:sz w:val="28"/>
+          <w:szCs w:val="28"/>
+        </w:rPr>
+        <w:t xml:space="preserve">Задание: </w:t>
+      </w:r>
+      <w:r>
+        <w:rPr>
+          <w:rFonts w:ascii="Times New Roman" w:hAnsi="Times New Roman" w:cs="Times New Roman"/>
+          <w:sz w:val="28"/>
+          <w:szCs w:val="28"/>
+        </w:rPr>
         <w:t>На первой странице поместит</w:t>
       </w:r>
       <w:r>
@@ -481,6 +511,32 @@
           <w:szCs w:val="28"/>
         </w:rPr>
         <w:t xml:space="preserve"> общую информацию о себе, фотографию. На второй более частные подробности, например, информацию о своих планах на следующую неделю, предыдущие места учебы, работы, Ваших увлечениях и т.п. и оформить в виде таблицы.</w:t>
+      </w:r>
+    </w:p>
+    <w:p>
+      <w:pPr>
+        <w:ind w:right="141"/>
+        <w:rPr>
+          <w:rFonts w:ascii="Times New Roman" w:hAnsi="Times New Roman" w:cs="Times New Roman"/>
+          <w:sz w:val="28"/>
+          <w:szCs w:val="28"/>
+        </w:rPr>
+      </w:pPr>
+      <w:r>
+        <w:rPr>
+          <w:rFonts w:ascii="Times New Roman" w:hAnsi="Times New Roman" w:cs="Times New Roman"/>
+          <w:sz w:val="28"/>
+          <w:szCs w:val="28"/>
+        </w:rPr>
+        <w:t>3.</w:t>
+      </w:r>
+      <w:r>
+        <w:rPr>
+          <w:rFonts w:ascii="Times New Roman" w:hAnsi="Times New Roman" w:cs="Times New Roman"/>
+          <w:sz w:val="28"/>
+          <w:szCs w:val="28"/>
+        </w:rPr>
+        <w:t xml:space="preserve">Теоретические сведения: </w:t>
       </w:r>
     </w:p>
     <w:p>
@@ -502,28 +558,6 @@
           <w:sz w:val="28"/>
           <w:szCs w:val="28"/>
         </w:rPr>
-        <w:t xml:space="preserve">Теоретические сведения: </w:t>
-      </w:r>
-    </w:p>
-    <w:p>
-      <w:pPr>
-        <w:tabs>
-          <w:tab w:val="left" w:pos="142"/>
-          <w:tab w:val="left" w:pos="284"/>
-        </w:tabs>
-        <w:ind w:left="142" w:right="141" w:firstLine="425"/>
-        <w:rPr>
-          <w:rFonts w:ascii="Times New Roman" w:hAnsi="Times New Roman" w:cs="Times New Roman"/>
-          <w:sz w:val="28"/>
-          <w:szCs w:val="28"/>
-        </w:rPr>
-      </w:pPr>
-      <w:r>
-        <w:rPr>
-          <w:rFonts w:ascii="Times New Roman" w:hAnsi="Times New Roman" w:cs="Times New Roman"/>
-          <w:sz w:val="28"/>
-          <w:szCs w:val="28"/>
-        </w:rPr>
         <w:t>World Wide Web – это средство представления информации в Интернет. Более точно WWW можно определить как интерактивную мультимедийную гипертекстовую среду, использующую язык разметки и поддерживающую множество протоколов Интернет. .</w:t>
       </w:r>
       <w:r>
@@ -1309,26 +1343,82 @@
           <w:i/>
           <w:sz w:val="28"/>
           <w:szCs w:val="28"/>
-        </w:rPr>
-      </w:pPr>
-      <w:r>
-        <w:rPr>
-          <w:rFonts w:ascii="Times New Roman" w:eastAsia="Times New Roman" w:hAnsi="Times New Roman" w:cs="Times New Roman"/>
-          <w:b/>
-          <w:i/>
-          <w:sz w:val="28"/>
-          <w:szCs w:val="28"/>
+          <w:lang w:val="en-US"/>
+        </w:rPr>
+      </w:pPr>
+      <w:r>
+        <w:rPr>
+          <w:rFonts w:ascii="Times New Roman" w:eastAsia="Times New Roman" w:hAnsi="Times New Roman" w:cs="Times New Roman"/>
+          <w:b/>
+          <w:i/>
+          <w:sz w:val="28"/>
+          <w:szCs w:val="28"/>
+          <w:lang w:val="en-US"/>
         </w:rPr>
         <w:lastRenderedPageBreak/>
-        <w:t>4) Тексты программ</w:t>
-      </w:r>
-      <w:r>
-        <w:rPr>
-          <w:rFonts w:ascii="Times New Roman" w:eastAsia="Times New Roman" w:hAnsi="Times New Roman" w:cs="Times New Roman"/>
-          <w:b/>
-          <w:i/>
-          <w:sz w:val="28"/>
-          <w:szCs w:val="28"/>
+        <w:t>4</w:t>
+      </w:r>
+      <w:r>
+        <w:rPr>
+          <w:rFonts w:ascii="Times New Roman" w:eastAsia="Times New Roman" w:hAnsi="Times New Roman" w:cs="Times New Roman"/>
+          <w:b/>
+          <w:i/>
+          <w:sz w:val="28"/>
+          <w:szCs w:val="28"/>
+          <w:lang w:val="en-US"/>
+        </w:rPr>
+        <w:t>.</w:t>
+      </w:r>
+      <w:r>
+        <w:rPr>
+          <w:rFonts w:ascii="Times New Roman" w:eastAsia="Times New Roman" w:hAnsi="Times New Roman" w:cs="Times New Roman"/>
+          <w:b/>
+          <w:i/>
+          <w:sz w:val="28"/>
+          <w:szCs w:val="28"/>
+          <w:lang w:val="en-US"/>
+        </w:rPr>
+        <w:t xml:space="preserve"> </w:t>
+      </w:r>
+      <w:r>
+        <w:rPr>
+          <w:rFonts w:ascii="Times New Roman" w:eastAsia="Times New Roman" w:hAnsi="Times New Roman" w:cs="Times New Roman"/>
+          <w:b/>
+          <w:i/>
+          <w:sz w:val="28"/>
+          <w:szCs w:val="28"/>
+        </w:rPr>
+        <w:t>Тексты</w:t>
+      </w:r>
+      <w:r>
+        <w:rPr>
+          <w:rFonts w:ascii="Times New Roman" w:eastAsia="Times New Roman" w:hAnsi="Times New Roman" w:cs="Times New Roman"/>
+          <w:b/>
+          <w:i/>
+          <w:sz w:val="28"/>
+          <w:szCs w:val="28"/>
+          <w:lang w:val="en-US"/>
+        </w:rPr>
+        <w:t xml:space="preserve"> </w:t>
+      </w:r>
+      <w:r>
+        <w:rPr>
+          <w:rFonts w:ascii="Times New Roman" w:eastAsia="Times New Roman" w:hAnsi="Times New Roman" w:cs="Times New Roman"/>
+          <w:b/>
+          <w:i/>
+          <w:sz w:val="28"/>
+          <w:szCs w:val="28"/>
+        </w:rPr>
+        <w:t>программ</w:t>
+      </w:r>
+      <w:r>
+        <w:rPr>
+          <w:rFonts w:ascii="Times New Roman" w:eastAsia="Times New Roman" w:hAnsi="Times New Roman" w:cs="Times New Roman"/>
+          <w:b/>
+          <w:i/>
+          <w:sz w:val="28"/>
+          <w:szCs w:val="28"/>
+          <w:lang w:val="en-US"/>
         </w:rPr>
         <w:t>:</w:t>
       </w:r>
@@ -1342,6 +1432,7 @@
           <w:i/>
           <w:sz w:val="28"/>
           <w:szCs w:val="28"/>
+          <w:lang w:val="en-US"/>
         </w:rPr>
       </w:pPr>
     </w:p>
@@ -1354,15 +1445,38 @@
           <w:i/>
           <w:sz w:val="28"/>
           <w:szCs w:val="28"/>
-        </w:rPr>
-      </w:pPr>
-      <w:r>
-        <w:rPr>
-          <w:rFonts w:ascii="Times New Roman" w:eastAsia="Times New Roman" w:hAnsi="Times New Roman" w:cs="Times New Roman"/>
-          <w:b/>
-          <w:i/>
-          <w:sz w:val="28"/>
-          <w:szCs w:val="28"/>
+          <w:lang w:val="en-US"/>
+        </w:rPr>
+      </w:pPr>
+      <w:r>
+        <w:rPr>
+          <w:rFonts w:ascii="Times New Roman" w:eastAsia="Times New Roman" w:hAnsi="Times New Roman" w:cs="Times New Roman"/>
+          <w:b/>
+          <w:i/>
+          <w:sz w:val="28"/>
+          <w:szCs w:val="28"/>
+          <w:lang w:val="en-US"/>
+        </w:rPr>
+        <w:t>4.</w:t>
+      </w:r>
+      <w:r>
+        <w:rPr>
+          <w:rFonts w:ascii="Times New Roman" w:eastAsia="Times New Roman" w:hAnsi="Times New Roman" w:cs="Times New Roman"/>
+          <w:b/>
+          <w:i/>
+          <w:sz w:val="28"/>
+          <w:szCs w:val="28"/>
+        </w:rPr>
+        <w:t>1</w:t>
+      </w:r>
+      <w:r>
+        <w:rPr>
+          <w:rFonts w:ascii="Times New Roman" w:eastAsia="Times New Roman" w:hAnsi="Times New Roman" w:cs="Times New Roman"/>
+          <w:b/>
+          <w:i/>
+          <w:sz w:val="28"/>
+          <w:szCs w:val="28"/>
+          <w:lang w:val="en-US"/>
         </w:rPr>
         <w:t xml:space="preserve">   &lt;!</w:t>
       </w:r>
@@ -1384,6 +1498,7 @@
           <w:i/>
           <w:sz w:val="28"/>
           <w:szCs w:val="28"/>
+          <w:lang w:val="en-US"/>
         </w:rPr>
         <w:t xml:space="preserve"> </w:t>
       </w:r>
@@ -1405,6 +1520,7 @@
           <w:i/>
           <w:sz w:val="28"/>
           <w:szCs w:val="28"/>
+          <w:lang w:val="en-US"/>
         </w:rPr>
         <w:t>&gt;</w:t>
       </w:r>
@@ -1417,15 +1533,17 @@
           <w:i/>
           <w:sz w:val="28"/>
           <w:szCs w:val="28"/>
-        </w:rPr>
-      </w:pPr>
-      <w:r>
-        <w:rPr>
-          <w:rFonts w:ascii="Times New Roman" w:eastAsia="Times New Roman" w:hAnsi="Times New Roman" w:cs="Times New Roman"/>
-          <w:b/>
-          <w:i/>
-          <w:sz w:val="28"/>
-          <w:szCs w:val="28"/>
+          <w:lang w:val="en-US"/>
+        </w:rPr>
+      </w:pPr>
+      <w:r>
+        <w:rPr>
+          <w:rFonts w:ascii="Times New Roman" w:eastAsia="Times New Roman" w:hAnsi="Times New Roman" w:cs="Times New Roman"/>
+          <w:b/>
+          <w:i/>
+          <w:sz w:val="28"/>
+          <w:szCs w:val="28"/>
+          <w:lang w:val="en-US"/>
         </w:rPr>
         <w:t>&lt;</w:t>
       </w:r>
@@ -1447,6 +1565,7 @@
           <w:i/>
           <w:sz w:val="28"/>
           <w:szCs w:val="28"/>
+          <w:lang w:val="en-US"/>
         </w:rPr>
         <w:t>&gt;</w:t>
       </w:r>
@@ -1469,6 +1588,7 @@
           <w:i/>
           <w:sz w:val="28"/>
           <w:szCs w:val="28"/>
+          <w:lang w:val="en-US"/>
         </w:rPr>
         <w:tab/>
       </w:r>
@@ -2401,7 +2521,28 @@
           <w:szCs w:val="28"/>
           <w:lang w:val="en-US"/>
         </w:rPr>
-        <w:t>2)    &lt;!DOCTYPE html&gt;</w:t>
+        <w:t>4.</w:t>
+      </w:r>
+      <w:r>
+        <w:rPr>
+          <w:rFonts w:ascii="Times New Roman" w:eastAsia="Times New Roman" w:hAnsi="Times New Roman" w:cs="Times New Roman"/>
+          <w:b/>
+          <w:i/>
+          <w:sz w:val="28"/>
+          <w:szCs w:val="28"/>
+        </w:rPr>
+        <w:t>2</w:t>
+      </w:r>
+      <w:r>
+        <w:rPr>
+          <w:rFonts w:ascii="Times New Roman" w:eastAsia="Times New Roman" w:hAnsi="Times New Roman" w:cs="Times New Roman"/>
+          <w:b/>
+          <w:i/>
+          <w:sz w:val="28"/>
+          <w:szCs w:val="28"/>
+          <w:lang w:val="en-US"/>
+        </w:rPr>
+        <w:t xml:space="preserve">    &lt;!DOCTYPE html&gt;</w:t>
       </w:r>
     </w:p>
     <w:p>
@@ -2435,26 +2576,28 @@
           <w:i/>
           <w:sz w:val="28"/>
           <w:szCs w:val="28"/>
-        </w:rPr>
-      </w:pPr>
-      <w:r>
-        <w:rPr>
-          <w:rFonts w:ascii="Times New Roman" w:eastAsia="Times New Roman" w:hAnsi="Times New Roman" w:cs="Times New Roman"/>
-          <w:b/>
-          <w:i/>
-          <w:sz w:val="28"/>
-          <w:szCs w:val="28"/>
-          <w:lang w:val="en-US"/>
-        </w:rPr>
-        <w:tab/>
-      </w:r>
-      <w:r>
-        <w:rPr>
-          <w:rFonts w:ascii="Times New Roman" w:eastAsia="Times New Roman" w:hAnsi="Times New Roman" w:cs="Times New Roman"/>
-          <w:b/>
-          <w:i/>
-          <w:sz w:val="28"/>
-          <w:szCs w:val="28"/>
+          <w:lang w:val="en-US"/>
+        </w:rPr>
+      </w:pPr>
+      <w:r>
+        <w:rPr>
+          <w:rFonts w:ascii="Times New Roman" w:eastAsia="Times New Roman" w:hAnsi="Times New Roman" w:cs="Times New Roman"/>
+          <w:b/>
+          <w:i/>
+          <w:sz w:val="28"/>
+          <w:szCs w:val="28"/>
+          <w:lang w:val="en-US"/>
+        </w:rPr>
+        <w:tab/>
+      </w:r>
+      <w:r>
+        <w:rPr>
+          <w:rFonts w:ascii="Times New Roman" w:eastAsia="Times New Roman" w:hAnsi="Times New Roman" w:cs="Times New Roman"/>
+          <w:b/>
+          <w:i/>
+          <w:sz w:val="28"/>
+          <w:szCs w:val="28"/>
+          <w:lang w:val="en-US"/>
         </w:rPr>
         <w:t>&lt;head&gt;</w:t>
       </w:r>
@@ -2476,19 +2619,199 @@
           <w:i/>
           <w:sz w:val="28"/>
           <w:szCs w:val="28"/>
-        </w:rPr>
-        <w:tab/>
-      </w:r>
-      <w:r>
-        <w:rPr>
-          <w:rFonts w:ascii="Times New Roman" w:eastAsia="Times New Roman" w:hAnsi="Times New Roman" w:cs="Times New Roman"/>
-          <w:b/>
-          <w:i/>
-          <w:sz w:val="28"/>
-          <w:szCs w:val="28"/>
-        </w:rPr>
-        <w:tab/>
-        <w:t>&lt;meta charset="utf-8"&gt; &lt;meta name="description" content="На этой страничке ,я расскажу немного о своей жизни, планах на следующую неделю,увлечениях и интересах. Вы немного узнаете о моей жизни и обо мне)."/&gt;</w:t>
+          <w:lang w:val="en-US"/>
+        </w:rPr>
+        <w:tab/>
+      </w:r>
+      <w:r>
+        <w:rPr>
+          <w:rFonts w:ascii="Times New Roman" w:eastAsia="Times New Roman" w:hAnsi="Times New Roman" w:cs="Times New Roman"/>
+          <w:b/>
+          <w:i/>
+          <w:sz w:val="28"/>
+          <w:szCs w:val="28"/>
+          <w:lang w:val="en-US"/>
+        </w:rPr>
+        <w:tab/>
+        <w:t>&lt;meta charset="utf-8"&gt; &lt;meta name="description" content="</w:t>
+      </w:r>
+      <w:r>
+        <w:rPr>
+          <w:rFonts w:ascii="Times New Roman" w:eastAsia="Times New Roman" w:hAnsi="Times New Roman" w:cs="Times New Roman"/>
+          <w:b/>
+          <w:i/>
+          <w:sz w:val="28"/>
+          <w:szCs w:val="28"/>
+        </w:rPr>
+        <w:t>На</w:t>
+      </w:r>
+      <w:r>
+        <w:rPr>
+          <w:rFonts w:ascii="Times New Roman" w:eastAsia="Times New Roman" w:hAnsi="Times New Roman" w:cs="Times New Roman"/>
+          <w:b/>
+          <w:i/>
+          <w:sz w:val="28"/>
+          <w:szCs w:val="28"/>
+          <w:lang w:val="en-US"/>
+        </w:rPr>
+        <w:t xml:space="preserve"> </w:t>
+      </w:r>
+      <w:r>
+        <w:rPr>
+          <w:rFonts w:ascii="Times New Roman" w:eastAsia="Times New Roman" w:hAnsi="Times New Roman" w:cs="Times New Roman"/>
+          <w:b/>
+          <w:i/>
+          <w:sz w:val="28"/>
+          <w:szCs w:val="28"/>
+        </w:rPr>
+        <w:t>этой</w:t>
+      </w:r>
+      <w:r>
+        <w:rPr>
+          <w:rFonts w:ascii="Times New Roman" w:eastAsia="Times New Roman" w:hAnsi="Times New Roman" w:cs="Times New Roman"/>
+          <w:b/>
+          <w:i/>
+          <w:sz w:val="28"/>
+          <w:szCs w:val="28"/>
+          <w:lang w:val="en-US"/>
+        </w:rPr>
+        <w:t xml:space="preserve"> </w:t>
+      </w:r>
+      <w:r>
+        <w:rPr>
+          <w:rFonts w:ascii="Times New Roman" w:eastAsia="Times New Roman" w:hAnsi="Times New Roman" w:cs="Times New Roman"/>
+          <w:b/>
+          <w:i/>
+          <w:sz w:val="28"/>
+          <w:szCs w:val="28"/>
+        </w:rPr>
+        <w:t>страничке</w:t>
+      </w:r>
+      <w:r>
+        <w:rPr>
+          <w:rFonts w:ascii="Times New Roman" w:eastAsia="Times New Roman" w:hAnsi="Times New Roman" w:cs="Times New Roman"/>
+          <w:b/>
+          <w:i/>
+          <w:sz w:val="28"/>
+          <w:szCs w:val="28"/>
+          <w:lang w:val="en-US"/>
+        </w:rPr>
+        <w:t xml:space="preserve"> ,</w:t>
+      </w:r>
+      <w:r>
+        <w:rPr>
+          <w:rFonts w:ascii="Times New Roman" w:eastAsia="Times New Roman" w:hAnsi="Times New Roman" w:cs="Times New Roman"/>
+          <w:b/>
+          <w:i/>
+          <w:sz w:val="28"/>
+          <w:szCs w:val="28"/>
+        </w:rPr>
+        <w:t>я</w:t>
+      </w:r>
+      <w:r>
+        <w:rPr>
+          <w:rFonts w:ascii="Times New Roman" w:eastAsia="Times New Roman" w:hAnsi="Times New Roman" w:cs="Times New Roman"/>
+          <w:b/>
+          <w:i/>
+          <w:sz w:val="28"/>
+          <w:szCs w:val="28"/>
+          <w:lang w:val="en-US"/>
+        </w:rPr>
+        <w:t xml:space="preserve"> </w:t>
+      </w:r>
+      <w:r>
+        <w:rPr>
+          <w:rFonts w:ascii="Times New Roman" w:eastAsia="Times New Roman" w:hAnsi="Times New Roman" w:cs="Times New Roman"/>
+          <w:b/>
+          <w:i/>
+          <w:sz w:val="28"/>
+          <w:szCs w:val="28"/>
+        </w:rPr>
+        <w:t>расскажу</w:t>
+      </w:r>
+      <w:r>
+        <w:rPr>
+          <w:rFonts w:ascii="Times New Roman" w:eastAsia="Times New Roman" w:hAnsi="Times New Roman" w:cs="Times New Roman"/>
+          <w:b/>
+          <w:i/>
+          <w:sz w:val="28"/>
+          <w:szCs w:val="28"/>
+          <w:lang w:val="en-US"/>
+        </w:rPr>
+        <w:t xml:space="preserve"> </w:t>
+      </w:r>
+      <w:r>
+        <w:rPr>
+          <w:rFonts w:ascii="Times New Roman" w:eastAsia="Times New Roman" w:hAnsi="Times New Roman" w:cs="Times New Roman"/>
+          <w:b/>
+          <w:i/>
+          <w:sz w:val="28"/>
+          <w:szCs w:val="28"/>
+        </w:rPr>
+        <w:t>немного</w:t>
+      </w:r>
+      <w:r>
+        <w:rPr>
+          <w:rFonts w:ascii="Times New Roman" w:eastAsia="Times New Roman" w:hAnsi="Times New Roman" w:cs="Times New Roman"/>
+          <w:b/>
+          <w:i/>
+          <w:sz w:val="28"/>
+          <w:szCs w:val="28"/>
+          <w:lang w:val="en-US"/>
+        </w:rPr>
+        <w:t xml:space="preserve"> </w:t>
+      </w:r>
+      <w:r>
+        <w:rPr>
+          <w:rFonts w:ascii="Times New Roman" w:eastAsia="Times New Roman" w:hAnsi="Times New Roman" w:cs="Times New Roman"/>
+          <w:b/>
+          <w:i/>
+          <w:sz w:val="28"/>
+          <w:szCs w:val="28"/>
+        </w:rPr>
+        <w:t>о</w:t>
+      </w:r>
+      <w:r>
+        <w:rPr>
+          <w:rFonts w:ascii="Times New Roman" w:eastAsia="Times New Roman" w:hAnsi="Times New Roman" w:cs="Times New Roman"/>
+          <w:b/>
+          <w:i/>
+          <w:sz w:val="28"/>
+          <w:szCs w:val="28"/>
+          <w:lang w:val="en-US"/>
+        </w:rPr>
+        <w:t xml:space="preserve"> </w:t>
+      </w:r>
+      <w:r>
+        <w:rPr>
+          <w:rFonts w:ascii="Times New Roman" w:eastAsia="Times New Roman" w:hAnsi="Times New Roman" w:cs="Times New Roman"/>
+          <w:b/>
+          <w:i/>
+          <w:sz w:val="28"/>
+          <w:szCs w:val="28"/>
+        </w:rPr>
+        <w:t>своей</w:t>
+      </w:r>
+      <w:r>
+        <w:rPr>
+          <w:rFonts w:ascii="Times New Roman" w:eastAsia="Times New Roman" w:hAnsi="Times New Roman" w:cs="Times New Roman"/>
+          <w:b/>
+          <w:i/>
+          <w:sz w:val="28"/>
+          <w:szCs w:val="28"/>
+          <w:lang w:val="en-US"/>
+        </w:rPr>
+        <w:t xml:space="preserve"> </w:t>
+      </w:r>
+      <w:r>
+        <w:rPr>
+          <w:rFonts w:ascii="Times New Roman" w:eastAsia="Times New Roman" w:hAnsi="Times New Roman" w:cs="Times New Roman"/>
+          <w:b/>
+          <w:i/>
+          <w:sz w:val="28"/>
+          <w:szCs w:val="28"/>
+        </w:rPr>
+        <w:t>жизни, планах на следующую неделю,увлечениях и интересах. Вы немного узнаете о моей жизни и обо мне)."/&gt;</w:t>
       </w:r>
     </w:p>
     <w:p>
@@ -3020,7 +3343,15 @@
           <w:sz w:val="28"/>
           <w:szCs w:val="28"/>
         </w:rPr>
-        <w:t xml:space="preserve">5)Таблица 1.3-имя и назначение тегов, использованных для </w:t>
+        <w:t>5.</w:t>
+      </w:r>
+      <w:r>
+        <w:rPr>
+          <w:rFonts w:ascii="Times New Roman" w:eastAsia="Times New Roman" w:hAnsi="Times New Roman" w:cs="Times New Roman"/>
+          <w:sz w:val="28"/>
+          <w:szCs w:val="28"/>
+        </w:rPr>
+        <w:t xml:space="preserve">Таблица 1.3-имя и назначение тегов, использованных для </w:t>
       </w:r>
       <w:r>
         <w:rPr>
@@ -3485,16 +3816,38 @@
     </w:tbl>
     <w:p>
       <w:pPr>
-        <w:pStyle w:val="a7"/>
-        <w:rPr>
-          <w:rFonts w:ascii="Times New Roman" w:eastAsia="Times New Roman" w:hAnsi="Times New Roman" w:cs="Times New Roman"/>
-          <w:sz w:val="28"/>
-          <w:szCs w:val="28"/>
-        </w:rPr>
-      </w:pPr>
-      <w:r>
-        <w:rPr>
-          <w:rFonts w:ascii="Times New Roman" w:eastAsia="Times New Roman" w:hAnsi="Times New Roman" w:cs="Times New Roman"/>
+        <w:rPr>
+          <w:rFonts w:ascii="Times New Roman" w:eastAsia="Times New Roman" w:hAnsi="Times New Roman" w:cs="Times New Roman"/>
+          <w:sz w:val="28"/>
+          <w:szCs w:val="28"/>
+        </w:rPr>
+      </w:pPr>
+      <w:r>
+        <w:rPr>
+          <w:rFonts w:ascii="Times New Roman" w:eastAsia="Times New Roman" w:hAnsi="Times New Roman" w:cs="Times New Roman"/>
+          <w:b/>
+          <w:i/>
+          <w:sz w:val="28"/>
+          <w:szCs w:val="28"/>
+        </w:rPr>
+        <w:t>6.</w:t>
+      </w:r>
+      <w:r>
+        <w:rPr>
+          <w:rFonts w:ascii="Times New Roman" w:eastAsia="Times New Roman" w:hAnsi="Times New Roman" w:cs="Times New Roman"/>
+          <w:b/>
+          <w:i/>
+          <w:sz w:val="28"/>
+          <w:szCs w:val="28"/>
+        </w:rPr>
+        <w:t xml:space="preserve"> Скриншоты выполнения программы</w:t>
+      </w:r>
+      <w:r>
+        <w:rPr>
+          <w:rFonts w:ascii="Times New Roman" w:eastAsia="Times New Roman" w:hAnsi="Times New Roman" w:cs="Times New Roman"/>
+          <w:b/>
+          <w:i/>
+          <w:noProof/>
           <w:sz w:val="28"/>
           <w:szCs w:val="28"/>
         </w:rPr>
@@ -3511,60 +3864,17 @@
           <w:szCs w:val="28"/>
         </w:rPr>
       </w:pPr>
-    </w:p>
-    <w:p>
-      <w:pPr>
-        <w:rPr>
-          <w:rFonts w:ascii="Times New Roman" w:eastAsia="Times New Roman" w:hAnsi="Times New Roman" w:cs="Times New Roman"/>
-          <w:b/>
-          <w:i/>
-          <w:sz w:val="28"/>
-          <w:szCs w:val="28"/>
-        </w:rPr>
-      </w:pPr>
-    </w:p>
-    <w:p>
-      <w:pPr>
-        <w:rPr>
-          <w:rFonts w:ascii="Times New Roman" w:eastAsia="Times New Roman" w:hAnsi="Times New Roman" w:cs="Times New Roman"/>
-          <w:b/>
-          <w:i/>
-          <w:sz w:val="28"/>
-          <w:szCs w:val="28"/>
-        </w:rPr>
-      </w:pPr>
-    </w:p>
-    <w:p>
-      <w:pPr>
-        <w:rPr>
-          <w:rFonts w:ascii="Times New Roman" w:eastAsia="Times New Roman" w:hAnsi="Times New Roman" w:cs="Times New Roman"/>
-          <w:b/>
-          <w:i/>
-          <w:sz w:val="28"/>
-          <w:szCs w:val="28"/>
-        </w:rPr>
-      </w:pPr>
-    </w:p>
-    <w:p>
-      <w:pPr>
-        <w:rPr>
-          <w:rFonts w:ascii="Times New Roman" w:eastAsia="Times New Roman" w:hAnsi="Times New Roman" w:cs="Times New Roman"/>
-          <w:b/>
-          <w:i/>
-          <w:sz w:val="28"/>
-          <w:szCs w:val="28"/>
-        </w:rPr>
-      </w:pPr>
-      <w:r>
-        <w:rPr>
-          <w:rFonts w:ascii="Times New Roman" w:eastAsia="Times New Roman" w:hAnsi="Times New Roman" w:cs="Times New Roman"/>
-          <w:b/>
-          <w:i/>
+      <w:r>
+        <w:rPr>
+          <w:rFonts w:ascii="Times New Roman" w:eastAsia="Times New Roman" w:hAnsi="Times New Roman" w:cs="Times New Roman"/>
+          <w:b/>
+          <w:i/>
+          <w:noProof/>
           <w:sz w:val="28"/>
           <w:szCs w:val="28"/>
         </w:rPr>
         <w:lastRenderedPageBreak/>
-        <w:t>6) Скриншоты выполнения программы</w:t>
+        <w:t>6.1</w:t>
       </w:r>
       <w:r>
         <w:rPr>
@@ -3610,6 +3920,18 @@
             </a:graphic>
           </wp:inline>
         </w:drawing>
+      </w:r>
+      <w:r>
+        <w:rPr>
+          <w:rFonts w:ascii="Times New Roman" w:eastAsia="Times New Roman" w:hAnsi="Times New Roman" w:cs="Times New Roman"/>
+          <w:b/>
+          <w:i/>
+          <w:noProof/>
+          <w:sz w:val="28"/>
+          <w:szCs w:val="28"/>
+        </w:rPr>
+        <w:br/>
+        <w:t>6.2</w:t>
       </w:r>
       <w:r>
         <w:rPr>
@@ -3692,7 +4014,23 @@
           <w:sz w:val="28"/>
           <w:szCs w:val="28"/>
         </w:rPr>
-        <w:t xml:space="preserve">7) </w:t>
+        <w:t>7</w:t>
+      </w:r>
+      <w:r>
+        <w:rPr>
+          <w:rFonts w:ascii="Times New Roman" w:eastAsia="Times New Roman" w:hAnsi="Times New Roman" w:cs="Times New Roman"/>
+          <w:sz w:val="28"/>
+          <w:szCs w:val="28"/>
+        </w:rPr>
+        <w:t>.</w:t>
+      </w:r>
+      <w:r>
+        <w:rPr>
+          <w:rFonts w:ascii="Times New Roman" w:eastAsia="Times New Roman" w:hAnsi="Times New Roman" w:cs="Times New Roman"/>
+          <w:sz w:val="28"/>
+          <w:szCs w:val="28"/>
+        </w:rPr>
+        <w:t xml:space="preserve"> </w:t>
       </w:r>
       <w:r>
         <w:rPr>
@@ -3725,7 +4063,16 @@
           <w:sz w:val="28"/>
           <w:szCs w:val="28"/>
         </w:rPr>
-        <w:t xml:space="preserve"> , дескрипторов формирования текста и технологий создания гиперссылок. Результатом лабораторной работы стал личный сайт с информацией обо мне</w:t>
+        <w:t xml:space="preserve"> , дескрипторов формирования текста и технологий создания гиперссылок. Результатом лабораторной работы стал личный </w:t>
+      </w:r>
+      <w:r>
+        <w:rPr>
+          <w:rFonts w:ascii="Times New Roman" w:eastAsia="Times New Roman" w:hAnsi="Times New Roman" w:cs="Times New Roman"/>
+          <w:sz w:val="28"/>
+          <w:szCs w:val="28"/>
+        </w:rPr>
+        <w:lastRenderedPageBreak/>
+        <w:t>сайт с информацией обо мне</w:t>
       </w:r>
       <w:r>
         <w:rPr>
